--- a/学习资料/平台无关/领域驱动设计/教程/3 将隐式概念变为显式概念/2 不明显概念建模.docx
+++ b/学习资料/平台无关/领域驱动设计/教程/3 将隐式概念变为显式概念/2 不明显概念建模.docx
@@ -2,6 +2,131 @@
 <file path=word/document.xml><?xml version="1.0" encoding="utf-8"?>
 <w:document xmlns:wpc="http://schemas.microsoft.com/office/word/2010/wordprocessingCanvas" xmlns:mc="http://schemas.openxmlformats.org/markup-compatibility/2006" xmlns:o="urn:schemas-microsoft-com:office:office" xmlns:r="http://schemas.openxmlformats.org/officeDocument/2006/relationships" xmlns:m="http://schemas.openxmlformats.org/officeDocument/2006/math" xmlns:v="urn:schemas-microsoft-com:vml" xmlns:wp14="http://schemas.microsoft.com/office/word/2010/wordprocessingDrawing" xmlns:wp="http://schemas.openxmlformats.org/drawingml/2006/wordprocessingDrawing" xmlns:w="http://schemas.openxmlformats.org/wordprocessingml/2006/main" xmlns:w14="http://schemas.microsoft.com/office/word/2010/wordml" xmlns:w10="urn:schemas-microsoft-com:office:word" xmlns:w15="http://schemas.microsoft.com/office/word/2012/wordml" xmlns:wpg="http://schemas.microsoft.com/office/word/2010/wordprocessingGroup" xmlns:wpi="http://schemas.microsoft.com/office/word/2010/wordprocessingInk" xmlns:wne="http://schemas.microsoft.com/office/word/2006/wordml" xmlns:wps="http://schemas.microsoft.com/office/word/2010/wordprocessingShape" xmlns:wpsCustomData="http://www.wps.cn/officeDocument/2013/wpsCustomData" mc:Ignorable="w14 w15 wp14">
   <w:body>
+    <w:p>
+      <w:pPr>
+        <w:bidi w:val="0"/>
+        <w:rPr>
+          <w:rFonts w:hint="eastAsia"/>
+          <w:lang w:val="en-US" w:eastAsia="zh-CN"/>
+        </w:rPr>
+      </w:pPr>
+      <w:r>
+        <w:rPr>
+          <w:rFonts w:hint="eastAsia"/>
+          <w:lang w:val="en-US" w:eastAsia="zh-CN"/>
+        </w:rPr>
+        <w:t>如下：是一套规则</w:t>
+      </w:r>
+    </w:p>
+    <w:p>
+      <w:pPr>
+        <w:numPr>
+          <w:ilvl w:val="0"/>
+          <w:numId w:val="1"/>
+        </w:numPr>
+        <w:bidi w:val="0"/>
+        <w:ind w:left="420" w:leftChars="0" w:hanging="420" w:firstLineChars="0"/>
+        <w:rPr>
+          <w:rFonts w:hint="default"/>
+          <w:lang w:val="en-US" w:eastAsia="zh-CN"/>
+        </w:rPr>
+      </w:pPr>
+      <w:r>
+        <w:rPr>
+          <w:rFonts w:hint="default"/>
+          <w:lang w:val="en-US" w:eastAsia="zh-CN"/>
+        </w:rPr>
+        <w:t>是</w:t>
+      </w:r>
+      <w:r>
+        <w:rPr>
+          <w:rFonts w:hint="eastAsia"/>
+          <w:lang w:val="en-US" w:eastAsia="zh-CN"/>
+        </w:rPr>
+        <w:t>为关闭的</w:t>
+      </w:r>
+    </w:p>
+    <w:p>
+      <w:pPr>
+        <w:numPr>
+          <w:ilvl w:val="0"/>
+          <w:numId w:val="1"/>
+        </w:numPr>
+        <w:bidi w:val="0"/>
+        <w:ind w:left="420" w:leftChars="0" w:hanging="420" w:firstLineChars="0"/>
+        <w:rPr>
+          <w:rFonts w:hint="default"/>
+          <w:lang w:val="en-US" w:eastAsia="zh-CN"/>
+        </w:rPr>
+      </w:pPr>
+      <w:r>
+        <w:rPr>
+          <w:rFonts w:hint="default"/>
+          <w:lang w:val="en-US" w:eastAsia="zh-CN"/>
+        </w:rPr>
+        <w:t>没有关联到任何人</w:t>
+      </w:r>
+    </w:p>
+    <w:p>
+      <w:pPr>
+        <w:numPr>
+          <w:ilvl w:val="0"/>
+          <w:numId w:val="1"/>
+        </w:numPr>
+        <w:bidi w:val="0"/>
+        <w:ind w:left="420" w:leftChars="0" w:hanging="420" w:firstLineChars="0"/>
+        <w:rPr>
+          <w:rFonts w:hint="default"/>
+          <w:lang w:val="en-US" w:eastAsia="zh-CN"/>
+        </w:rPr>
+      </w:pPr>
+      <w:r>
+        <w:rPr>
+          <w:rFonts w:hint="default"/>
+          <w:lang w:val="en-US" w:eastAsia="zh-CN"/>
+        </w:rPr>
+        <w:t>创建时间大于30天</w:t>
+      </w:r>
+    </w:p>
+    <w:p>
+      <w:pPr>
+        <w:numPr>
+          <w:ilvl w:val="0"/>
+          <w:numId w:val="1"/>
+        </w:numPr>
+        <w:bidi w:val="0"/>
+        <w:ind w:left="420" w:leftChars="0" w:hanging="420" w:firstLineChars="0"/>
+        <w:rPr>
+          <w:rFonts w:hint="default"/>
+          <w:lang w:val="en-US" w:eastAsia="zh-CN"/>
+        </w:rPr>
+      </w:pPr>
+      <w:r>
+        <w:rPr>
+          <w:rFonts w:hint="default"/>
+          <w:lang w:val="en-US" w:eastAsia="zh-CN"/>
+        </w:rPr>
+        <w:t>最近30天没有评论</w:t>
+      </w:r>
+    </w:p>
+    <w:p>
+      <w:pPr>
+        <w:rPr>
+          <w:rFonts w:hint="eastAsia"/>
+          <w:lang w:val="en-US" w:eastAsia="zh-CN"/>
+        </w:rPr>
+      </w:pPr>
+      <w:bookmarkStart w:id="0" w:name="_GoBack"/>
+      <w:bookmarkEnd w:id="0"/>
+    </w:p>
+    <w:p>
+      <w:pPr>
+        <w:rPr>
+          <w:rFonts w:hint="eastAsia"/>
+          <w:lang w:val="en-US" w:eastAsia="zh-CN"/>
+        </w:rPr>
+      </w:pPr>
+    </w:p>
     <w:p>
       <w:pPr>
         <w:rPr>
@@ -97,7 +222,7 @@
           </mc:Choice>
           <mc:Fallback>
             <w:pict>
-              <v:shape id="_x0000_s1026" o:spid="_x0000_s1026" o:spt="109" type="#_x0000_t109" style="position:absolute;left:0pt;margin-left:14.9pt;margin-top:22.75pt;height:48pt;width:93pt;z-index:251658240;v-text-anchor:middle;mso-width-relative:page;mso-height-relative:page;" fillcolor="#5B9BD5" filled="t" stroked="t" coordsize="21600,21600" o:gfxdata="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">
+              <v:shape id="_x0000_s1026" o:spid="_x0000_s1026" o:spt="109" type="#_x0000_t109" style="position:absolute;left:0pt;margin-left:14.9pt;margin-top:22.75pt;height:48pt;width:93pt;z-index:251658240;v-text-anchor:middle;mso-width-relative:page;mso-height-relative:page;" fillcolor="#5B9BD5" filled="t" stroked="t" coordsize="21600,21600" o:gfxdata="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">
                 <v:fill on="t" focussize="0,0"/>
                 <v:stroke weight="1pt" color="#41719C" joinstyle="miter"/>
                 <v:imagedata o:title=""/>
@@ -178,7 +303,7 @@
           </mc:Choice>
           <mc:Fallback>
             <w:pict>
-              <v:line id="_x0000_s1026" o:spid="_x0000_s1026" o:spt="20" style="position:absolute;left:0pt;margin-left:107.9pt;margin-top:46.75pt;height:7.5pt;width:66pt;z-index:251660288;mso-width-relative:page;mso-height-relative:page;" filled="f" stroked="t" coordsize="21600,21600" o:gfxdata="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">
+              <v:line id="_x0000_s1026" o:spid="_x0000_s1026" o:spt="20" style="position:absolute;left:0pt;margin-left:107.9pt;margin-top:46.75pt;height:7.5pt;width:66pt;z-index:251660288;mso-width-relative:page;mso-height-relative:page;" filled="f" stroked="t" coordsize="21600,21600" o:gfxdata="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">
                 <v:fill on="f" focussize="0,0"/>
                 <v:stroke weight="0.5pt" color="#5B9BD5" miterlimit="8" joinstyle="miter"/>
                 <v:imagedata o:title=""/>
@@ -306,7 +431,7 @@
           </mc:Choice>
           <mc:Fallback>
             <w:pict>
-              <v:shape id="单圆角矩形 2" o:spid="_x0000_s1026" o:spt="100" style="position:absolute;left:0pt;margin-left:173.9pt;margin-top:43pt;height:22.5pt;width:51.75pt;z-index:251659264;v-text-anchor:middle;mso-width-relative:page;mso-height-relative:page;" fillcolor="#5B9BD5" filled="t" stroked="t" coordsize="657225,285750" o:gfxdata="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" path="m0,0l609599,0c635902,0,657224,21322,657224,47625l657225,285750,0,285750xe">
+              <v:shape id="单圆角矩形 2" o:spid="_x0000_s1026" o:spt="100" style="position:absolute;left:0pt;margin-left:173.9pt;margin-top:43pt;height:22.5pt;width:51.75pt;z-index:251659264;v-text-anchor:middle;mso-width-relative:page;mso-height-relative:page;" fillcolor="#5B9BD5" filled="t" stroked="t" coordsize="657225,285750" o:gfxdata="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" path="m0,0l609599,0c635902,0,657224,21322,657224,47625l657225,285750,0,285750xe">
                 <v:path textboxrect="0,0,657225,285750" o:connectlocs="328612,0;0,142875;328612,285750;657225,142875" o:connectangles="247,164,82,0"/>
                 <v:fill on="t" focussize="0,0"/>
                 <v:stroke weight="1pt" color="#41719C" joinstyle="miter"/>
@@ -390,17 +515,26 @@
       <w:pPr>
         <w:bidi w:val="0"/>
         <w:rPr>
-          <w:rFonts w:hint="default"/>
-          <w:lang w:val="en-US" w:eastAsia="zh-CN"/>
-        </w:rPr>
-      </w:pPr>
-      <w:r>
-        <w:rPr>
           <w:rFonts w:hint="eastAsia"/>
           <w:lang w:val="en-US" w:eastAsia="zh-CN"/>
         </w:rPr>
+      </w:pPr>
+      <w:r>
+        <w:rPr>
+          <w:rFonts w:hint="eastAsia"/>
+          <w:lang w:val="en-US" w:eastAsia="zh-CN"/>
+        </w:rPr>
         <w:t>业务规则不适合作为Entity或ValueObject的职责，下面介绍一种模式</w:t>
       </w:r>
+    </w:p>
+    <w:p>
+      <w:pPr>
+        <w:bidi w:val="0"/>
+        <w:rPr>
+          <w:rFonts w:hint="default"/>
+          <w:lang w:val="en-US" w:eastAsia="zh-CN"/>
+        </w:rPr>
+      </w:pPr>
     </w:p>
     <w:p>
       <w:pPr>
@@ -493,7 +627,7 @@
           </mc:Choice>
           <mc:Fallback>
             <w:pict>
-              <v:shape id="_x0000_s1026" o:spid="_x0000_s1026" o:spt="32" type="#_x0000_t32" style="position:absolute;left:0pt;flip:y;margin-left:137.15pt;margin-top:47.5pt;height:0.4pt;width:76.15pt;z-index:251663360;mso-width-relative:page;mso-height-relative:page;" filled="f" stroked="t" coordsize="21600,21600" o:gfxdata="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">
+              <v:shape id="_x0000_s1026" o:spid="_x0000_s1026" o:spt="32" type="#_x0000_t32" style="position:absolute;left:0pt;flip:y;margin-left:137.15pt;margin-top:47.5pt;height:0.4pt;width:76.15pt;z-index:251663360;mso-width-relative:page;mso-height-relative:page;" filled="f" stroked="t" coordsize="21600,21600" o:gfxdata="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">
                 <v:fill on="f" focussize="0,0"/>
                 <v:stroke weight="0.5pt" color="#5B9BD5" joinstyle="miter" endarrow="open"/>
                 <v:imagedata o:title=""/>
@@ -580,7 +714,7 @@
           </mc:Choice>
           <mc:Fallback>
             <w:pict>
-              <v:rect id="_x0000_s1026" o:spid="_x0000_s1026" o:spt="1" style="position:absolute;left:0pt;margin-left:213.3pt;margin-top:19.75pt;height:55.5pt;width:114pt;z-index:251662336;v-text-anchor:middle;mso-width-relative:page;mso-height-relative:page;" fillcolor="#5B9BD5" filled="t" stroked="t" coordsize="21600,21600" o:gfxdata="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">
+              <v:rect id="_x0000_s1026" o:spid="_x0000_s1026" o:spt="1" style="position:absolute;left:0pt;margin-left:213.3pt;margin-top:19.75pt;height:55.5pt;width:114pt;z-index:251662336;v-text-anchor:middle;mso-width-relative:page;mso-height-relative:page;" fillcolor="#5B9BD5" filled="t" stroked="t" coordsize="21600,21600" o:gfxdata="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">
                 <v:fill on="t" focussize="0,0"/>
                 <v:stroke weight="1pt" color="#2D5171" miterlimit="8" joinstyle="miter"/>
                 <v:imagedata o:title=""/>
@@ -723,7 +857,7 @@
           </mc:Choice>
           <mc:Fallback>
             <w:pict>
-              <v:rect id="_x0000_s1026" o:spid="_x0000_s1026" o:spt="1" style="position:absolute;left:0pt;margin-left:20.15pt;margin-top:4.9pt;height:54.75pt;width:117pt;z-index:251661312;v-text-anchor:middle;mso-width-relative:page;mso-height-relative:page;" fillcolor="#5B9BD5" filled="t" stroked="t" coordsize="21600,21600" o:gfxdata="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">
+              <v:rect id="_x0000_s1026" o:spid="_x0000_s1026" o:spt="1" style="position:absolute;left:0pt;margin-left:20.15pt;margin-top:4.9pt;height:54.75pt;width:117pt;z-index:251661312;v-text-anchor:middle;mso-width-relative:page;mso-height-relative:page;" fillcolor="#5B9BD5" filled="t" stroked="t" coordsize="21600,21600" o:gfxdata="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">
                 <v:fill on="t" focussize="0,0"/>
                 <v:stroke weight="1pt" color="#2D5171" miterlimit="8" joinstyle="miter"/>
                 <v:imagedata o:title=""/>
@@ -843,6 +977,15 @@
                           <a:tailEnd type="none" w="med" len="med"/>
                         </a:ln>
                       </wps:spPr>
+                      <wps:txbx>
+                        <w:txbxContent>
+                          <w:p>
+                            <w:pPr>
+                              <w:jc w:val="center"/>
+                            </w:pPr>
+                          </w:p>
+                        </w:txbxContent>
+                      </wps:txbx>
                       <wps:bodyPr vert="horz" wrap="square" anchor="t" upright="1"/>
                     </wps:wsp>
                   </a:graphicData>
@@ -852,11 +995,20 @@
           </mc:Choice>
           <mc:Fallback>
             <w:pict>
-              <v:shape id="自选图形 23" o:spid="_x0000_s1026" o:spt="5" type="#_x0000_t5" style="position:absolute;left:0pt;margin-left:92.45pt;margin-top:13.6pt;height:8.25pt;width:12.75pt;rotation:-3407872f;z-index:251667456;mso-width-relative:page;mso-height-relative:page;" fillcolor="#FFFFFF" filled="t" stroked="t" coordsize="21600,21600" o:gfxdata="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" adj="10800">
+              <v:shape id="自选图形 23" o:spid="_x0000_s1026" o:spt="5" type="#_x0000_t5" style="position:absolute;left:0pt;margin-left:92.45pt;margin-top:13.6pt;height:8.25pt;width:12.75pt;rotation:-3407872f;z-index:251667456;mso-width-relative:page;mso-height-relative:page;" fillcolor="#FFFFFF" filled="t" stroked="t" coordsize="21600,21600" o:gfxdata="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" adj="10800">
                 <v:fill on="t" focussize="0,0"/>
                 <v:stroke color="#000000" joinstyle="miter"/>
                 <v:imagedata o:title=""/>
                 <o:lock v:ext="edit" aspectratio="f"/>
+                <v:textbox>
+                  <w:txbxContent>
+                    <w:p>
+                      <w:pPr>
+                        <w:jc w:val="center"/>
+                      </w:pPr>
+                    </w:p>
+                  </w:txbxContent>
+                </v:textbox>
               </v:shape>
             </w:pict>
           </mc:Fallback>
@@ -909,6 +1061,15 @@
                           <a:tailEnd type="none" w="med" len="med"/>
                         </a:ln>
                       </wps:spPr>
+                      <wps:txbx>
+                        <w:txbxContent>
+                          <w:p>
+                            <w:pPr>
+                              <w:jc w:val="center"/>
+                            </w:pPr>
+                          </w:p>
+                        </w:txbxContent>
+                      </wps:txbx>
                       <wps:bodyPr vert="horz" wrap="square" anchor="t" upright="1"/>
                     </wps:wsp>
                   </a:graphicData>
@@ -918,11 +1079,20 @@
           </mc:Choice>
           <mc:Fallback>
             <w:pict>
-              <v:shape id="自选图形 22" o:spid="_x0000_s1026" o:spt="5" type="#_x0000_t5" style="position:absolute;left:0pt;margin-left:64.8pt;margin-top:12.95pt;height:8.25pt;width:13.5pt;rotation:2424832f;z-index:251666432;mso-width-relative:page;mso-height-relative:page;" fillcolor="#FFFFFF" filled="t" stroked="t" coordsize="21600,21600" o:gfxdata="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" adj="10800">
+              <v:shape id="自选图形 22" o:spid="_x0000_s1026" o:spt="5" type="#_x0000_t5" style="position:absolute;left:0pt;margin-left:64.8pt;margin-top:12.95pt;height:8.25pt;width:13.5pt;rotation:2424832f;z-index:251666432;mso-width-relative:page;mso-height-relative:page;" fillcolor="#FFFFFF" filled="t" stroked="t" coordsize="21600,21600" o:gfxdata="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" adj="10800">
                 <v:fill on="t" focussize="0,0"/>
                 <v:stroke color="#000000" joinstyle="miter"/>
                 <v:imagedata o:title=""/>
                 <o:lock v:ext="edit" aspectratio="f"/>
+                <v:textbox>
+                  <w:txbxContent>
+                    <w:p>
+                      <w:pPr>
+                        <w:jc w:val="center"/>
+                      </w:pPr>
+                    </w:p>
+                  </w:txbxContent>
+                </v:textbox>
               </v:shape>
             </w:pict>
           </mc:Fallback>
@@ -987,7 +1157,7 @@
           </mc:Choice>
           <mc:Fallback>
             <w:pict>
-              <v:line id="直线 25" o:spid="_x0000_s1026" o:spt="20" style="position:absolute;left:0pt;margin-left:101.55pt;margin-top:4.1pt;height:32.25pt;width:81pt;z-index:251669504;mso-width-relative:page;mso-height-relative:page;" filled="f" stroked="t" coordsize="21600,21600" o:gfxdata="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">
+              <v:line id="直线 25" o:spid="_x0000_s1026" o:spt="20" style="position:absolute;left:0pt;margin-left:101.55pt;margin-top:4.1pt;height:32.25pt;width:81pt;z-index:251669504;mso-width-relative:page;mso-height-relative:page;" filled="f" stroked="t" coordsize="21600,21600" o:gfxdata="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">
                 <v:fill on="f" focussize="0,0"/>
                 <v:stroke color="#000000" joinstyle="round"/>
                 <v:imagedata o:title=""/>
@@ -1047,7 +1217,7 @@
           </mc:Choice>
           <mc:Fallback>
             <w:pict>
-              <v:line id="直线 24" o:spid="_x0000_s1026" o:spt="20" style="position:absolute;left:0pt;flip:x;margin-left:43.8pt;margin-top:4.1pt;height:32.25pt;width:25.5pt;z-index:251668480;mso-width-relative:page;mso-height-relative:page;" filled="f" stroked="t" coordsize="21600,21600" o:gfxdata="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">
+              <v:line id="直线 24" o:spid="_x0000_s1026" o:spt="20" style="position:absolute;left:0pt;flip:x;margin-left:43.8pt;margin-top:4.1pt;height:32.25pt;width:25.5pt;z-index:251668480;mso-width-relative:page;mso-height-relative:page;" filled="f" stroked="t" coordsize="21600,21600" o:gfxdata="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">
                 <v:fill on="f" focussize="0,0"/>
                 <v:stroke color="#000000" joinstyle="round"/>
                 <v:imagedata o:title=""/>
@@ -1130,6 +1300,15 @@
                           <a:tailEnd type="none" w="med" len="med"/>
                         </a:ln>
                       </wps:spPr>
+                      <wps:txbx>
+                        <w:txbxContent>
+                          <w:p>
+                            <w:pPr>
+                              <w:jc w:val="center"/>
+                            </w:pPr>
+                          </w:p>
+                        </w:txbxContent>
+                      </wps:txbx>
                       <wps:bodyPr wrap="square" upright="1"/>
                     </wps:wsp>
                   </a:graphicData>
@@ -1139,11 +1318,20 @@
           </mc:Choice>
           <mc:Fallback>
             <w:pict>
-              <v:rect id="矩形 19" o:spid="_x0000_s1026" o:spt="1" style="position:absolute;left:0pt;margin-left:1.05pt;margin-top:5.4pt;height:48pt;width:83.25pt;z-index:251664384;mso-width-relative:page;mso-height-relative:page;" fillcolor="#5B9BD5" filled="t" stroked="t" coordsize="21600,21600" o:gfxdata="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">
+              <v:rect id="矩形 19" o:spid="_x0000_s1026" o:spt="1" style="position:absolute;left:0pt;margin-left:1.05pt;margin-top:5.4pt;height:48pt;width:83.25pt;z-index:251664384;mso-width-relative:page;mso-height-relative:page;" fillcolor="#5B9BD5" filled="t" stroked="t" coordsize="21600,21600" o:gfxdata="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">
                 <v:fill on="t" focussize="0,0"/>
                 <v:stroke color="#000000" joinstyle="miter"/>
                 <v:imagedata o:title=""/>
                 <o:lock v:ext="edit" aspectratio="f"/>
+                <v:textbox>
+                  <w:txbxContent>
+                    <w:p>
+                      <w:pPr>
+                        <w:jc w:val="center"/>
+                      </w:pPr>
+                    </w:p>
+                  </w:txbxContent>
+                </v:textbox>
               </v:rect>
             </w:pict>
           </mc:Fallback>
@@ -1194,6 +1382,15 @@
                           <a:tailEnd type="none" w="med" len="med"/>
                         </a:ln>
                       </wps:spPr>
+                      <wps:txbx>
+                        <w:txbxContent>
+                          <w:p>
+                            <w:pPr>
+                              <w:jc w:val="center"/>
+                            </w:pPr>
+                          </w:p>
+                        </w:txbxContent>
+                      </wps:txbx>
                       <wps:bodyPr wrap="square" upright="1"/>
                     </wps:wsp>
                   </a:graphicData>
@@ -1203,11 +1400,20 @@
           </mc:Choice>
           <mc:Fallback>
             <w:pict>
-              <v:rect id="矩形 20" o:spid="_x0000_s1026" o:spt="1" style="position:absolute;left:0pt;margin-left:139.8pt;margin-top:6.15pt;height:48pt;width:83.25pt;z-index:251665408;mso-width-relative:page;mso-height-relative:page;" fillcolor="#5B9BD5" filled="t" stroked="t" coordsize="21600,21600" o:gfxdata="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">
+              <v:rect id="矩形 20" o:spid="_x0000_s1026" o:spt="1" style="position:absolute;left:0pt;margin-left:139.8pt;margin-top:6.15pt;height:48pt;width:83.25pt;z-index:251665408;mso-width-relative:page;mso-height-relative:page;" fillcolor="#5B9BD5" filled="t" stroked="t" coordsize="21600,21600" o:gfxdata="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">
                 <v:fill on="t" focussize="0,0"/>
                 <v:stroke color="#000000" joinstyle="miter"/>
                 <v:imagedata o:title=""/>
                 <o:lock v:ext="edit" aspectratio="f"/>
+                <v:textbox>
+                  <w:txbxContent>
+                    <w:p>
+                      <w:pPr>
+                        <w:jc w:val="center"/>
+                      </w:pPr>
+                    </w:p>
+                  </w:txbxContent>
+                </v:textbox>
               </v:rect>
             </w:pict>
           </mc:Fallback>
@@ -1265,8 +1471,6 @@
           <w:lang w:val="en-US" w:eastAsia="zh-CN"/>
         </w:rPr>
       </w:pPr>
-      <w:bookmarkStart w:id="0" w:name="_GoBack"/>
-      <w:bookmarkEnd w:id="0"/>
     </w:p>
     <w:p>
       <w:pPr>
@@ -1438,7 +1642,7 @@
           </mc:Choice>
           <mc:Fallback>
             <w:pict>
-              <v:rect id="矩形 4" o:spid="_x0000_s1026" o:spt="1" style="position:absolute;left:0pt;margin-left:9.65pt;margin-top:4.15pt;height:56.2pt;width:176.95pt;z-index:251670528;v-text-anchor:middle;mso-width-relative:page;mso-height-relative:page;" fillcolor="#5B9BD5" filled="t" stroked="t" coordsize="21600,21600" o:gfxdata="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">
+              <v:rect id="矩形 4" o:spid="_x0000_s1026" o:spt="1" style="position:absolute;left:0pt;margin-left:9.65pt;margin-top:4.15pt;height:56.2pt;width:176.95pt;z-index:251670528;v-text-anchor:middle;mso-width-relative:page;mso-height-relative:page;" fillcolor="#5B9BD5" filled="t" stroked="t" coordsize="21600,21600" o:gfxdata="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">
                 <v:fill on="t" focussize="0,0"/>
                 <v:stroke weight="1pt" color="#2D5171" miterlimit="8" joinstyle="miter"/>
                 <v:imagedata o:title=""/>
@@ -1538,7 +1742,7 @@
           </mc:Choice>
           <mc:Fallback>
             <w:pict>
-              <v:rect id="矩形 20" o:spid="_x0000_s1026" o:spt="1" style="position:absolute;left:0pt;margin-left:129.3pt;margin-top:98.85pt;height:48pt;width:83.25pt;z-index:251676672;mso-width-relative:page;mso-height-relative:page;" fillcolor="#5B9BD5" filled="t" stroked="t" coordsize="21600,21600" o:gfxdata="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">
+              <v:rect id="矩形 20" o:spid="_x0000_s1026" o:spt="1" style="position:absolute;left:0pt;margin-left:129.3pt;margin-top:98.85pt;height:48pt;width:83.25pt;z-index:251676672;mso-width-relative:page;mso-height-relative:page;" fillcolor="#5B9BD5" filled="t" stroked="t" coordsize="21600,21600" o:gfxdata="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">
                 <v:fill on="t" focussize="0,0"/>
                 <v:stroke color="#000000" joinstyle="miter"/>
                 <v:imagedata o:title=""/>
@@ -1604,7 +1808,7 @@
           </mc:Choice>
           <mc:Fallback>
             <w:pict>
-              <v:rect id="矩形 19" o:spid="_x0000_s1026" o:spt="1" style="position:absolute;left:0pt;margin-left:10.05pt;margin-top:101.1pt;height:48pt;width:83.25pt;z-index:251675648;mso-width-relative:page;mso-height-relative:page;" fillcolor="#5B9BD5" filled="t" stroked="t" coordsize="21600,21600" o:gfxdata="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">
+              <v:rect id="矩形 19" o:spid="_x0000_s1026" o:spt="1" style="position:absolute;left:0pt;margin-left:10.05pt;margin-top:101.1pt;height:48pt;width:83.25pt;z-index:251675648;mso-width-relative:page;mso-height-relative:page;" fillcolor="#5B9BD5" filled="t" stroked="t" coordsize="21600,21600" o:gfxdata="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">
                 <v:fill on="t" focussize="0,0"/>
                 <v:stroke color="#000000" joinstyle="miter"/>
                 <v:imagedata o:title=""/>
@@ -1661,6 +1865,15 @@
                           <a:tailEnd type="none" w="med" len="med"/>
                         </a:ln>
                       </wps:spPr>
+                      <wps:txbx>
+                        <w:txbxContent>
+                          <w:p>
+                            <w:pPr>
+                              <w:jc w:val="center"/>
+                            </w:pPr>
+                          </w:p>
+                        </w:txbxContent>
+                      </wps:txbx>
                       <wps:bodyPr wrap="square" upright="1"/>
                     </wps:wsp>
                   </a:graphicData>
@@ -1670,11 +1883,20 @@
           </mc:Choice>
           <mc:Fallback>
             <w:pict>
-              <v:shape id="自选图形 23" o:spid="_x0000_s1026" o:spt="5" type="#_x0000_t5" style="position:absolute;left:0pt;margin-left:74.45pt;margin-top:61pt;height:8.25pt;width:12.75pt;rotation:-3407872f;z-index:251673600;mso-width-relative:page;mso-height-relative:page;" fillcolor="#FFFFFF" filled="t" stroked="t" coordsize="21600,21600" o:gfxdata="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" adj="10800">
+              <v:shape id="自选图形 23" o:spid="_x0000_s1026" o:spt="5" type="#_x0000_t5" style="position:absolute;left:0pt;margin-left:74.45pt;margin-top:61pt;height:8.25pt;width:12.75pt;rotation:-3407872f;z-index:251673600;mso-width-relative:page;mso-height-relative:page;" fillcolor="#FFFFFF" filled="t" stroked="t" coordsize="21600,21600" o:gfxdata="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" adj="10800">
                 <v:fill on="t" focussize="0,0"/>
                 <v:stroke color="#000000" joinstyle="miter"/>
                 <v:imagedata o:title=""/>
                 <o:lock v:ext="edit" aspectratio="f"/>
+                <v:textbox>
+                  <w:txbxContent>
+                    <w:p>
+                      <w:pPr>
+                        <w:jc w:val="center"/>
+                      </w:pPr>
+                    </w:p>
+                  </w:txbxContent>
+                </v:textbox>
               </v:shape>
             </w:pict>
           </mc:Fallback>
@@ -1730,7 +1952,7 @@
           </mc:Choice>
           <mc:Fallback>
             <w:pict>
-              <v:line id="直线 25" o:spid="_x0000_s1026" o:spt="20" style="position:absolute;left:0pt;margin-left:83.55pt;margin-top:67.1pt;height:32.25pt;width:81pt;z-index:251674624;mso-width-relative:page;mso-height-relative:page;" filled="f" stroked="t" coordsize="21600,21600" o:gfxdata="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">
+              <v:line id="直线 25" o:spid="_x0000_s1026" o:spt="20" style="position:absolute;left:0pt;margin-left:83.55pt;margin-top:67.1pt;height:32.25pt;width:81pt;z-index:251674624;mso-width-relative:page;mso-height-relative:page;" filled="f" stroked="t" coordsize="21600,21600" o:gfxdata="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">
                 <v:fill on="f" focussize="0,0"/>
                 <v:stroke color="#000000" joinstyle="round"/>
                 <v:imagedata o:title=""/>
@@ -1790,7 +2012,7 @@
           </mc:Choice>
           <mc:Fallback>
             <w:pict>
-              <v:line id="直线 24" o:spid="_x0000_s1026" o:spt="20" style="position:absolute;left:0pt;flip:x;margin-left:29.55pt;margin-top:69.35pt;height:32.25pt;width:25.5pt;z-index:251672576;mso-width-relative:page;mso-height-relative:page;" filled="f" stroked="t" coordsize="21600,21600" o:gfxdata="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">
+              <v:line id="直线 24" o:spid="_x0000_s1026" o:spt="20" style="position:absolute;left:0pt;flip:x;margin-left:29.55pt;margin-top:69.35pt;height:32.25pt;width:25.5pt;z-index:251672576;mso-width-relative:page;mso-height-relative:page;" filled="f" stroked="t" coordsize="21600,21600" o:gfxdata="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">
                 <v:fill on="f" focussize="0,0"/>
                 <v:stroke color="#000000" joinstyle="round"/>
                 <v:imagedata o:title=""/>
@@ -1847,6 +2069,15 @@
                           <a:tailEnd type="none" w="med" len="med"/>
                         </a:ln>
                       </wps:spPr>
+                      <wps:txbx>
+                        <w:txbxContent>
+                          <w:p>
+                            <w:pPr>
+                              <w:jc w:val="center"/>
+                            </w:pPr>
+                          </w:p>
+                        </w:txbxContent>
+                      </wps:txbx>
                       <wps:bodyPr wrap="square" upright="1"/>
                     </wps:wsp>
                   </a:graphicData>
@@ -1856,11 +2087,20 @@
           </mc:Choice>
           <mc:Fallback>
             <w:pict>
-              <v:shape id="自选图形 22" o:spid="_x0000_s1026" o:spt="5" type="#_x0000_t5" style="position:absolute;left:0pt;margin-left:50.55pt;margin-top:62.6pt;height:8.25pt;width:13.5pt;rotation:2424832f;z-index:251671552;mso-width-relative:page;mso-height-relative:page;" fillcolor="#FFFFFF" filled="t" stroked="t" coordsize="21600,21600" o:gfxdata="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" adj="10800">
+              <v:shape id="自选图形 22" o:spid="_x0000_s1026" o:spt="5" type="#_x0000_t5" style="position:absolute;left:0pt;margin-left:50.55pt;margin-top:62.6pt;height:8.25pt;width:13.5pt;rotation:2424832f;z-index:251671552;mso-width-relative:page;mso-height-relative:page;" fillcolor="#FFFFFF" filled="t" stroked="t" coordsize="21600,21600" o:gfxdata="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" adj="10800">
                 <v:fill on="t" focussize="0,0"/>
                 <v:stroke color="#000000" joinstyle="miter"/>
                 <v:imagedata o:title=""/>
                 <o:lock v:ext="edit" aspectratio="f"/>
+                <v:textbox>
+                  <w:txbxContent>
+                    <w:p>
+                      <w:pPr>
+                        <w:jc w:val="center"/>
+                      </w:pPr>
+                    </w:p>
+                  </w:txbxContent>
+                </v:textbox>
               </v:shape>
             </w:pict>
           </mc:Fallback>
@@ -1990,12 +2230,37 @@
 </w:document>
 </file>
 
+<file path=word/numbering.xml><?xml version="1.0" encoding="utf-8"?>
+<w:numbering xmlns:wpc="http://schemas.microsoft.com/office/word/2010/wordprocessingCanvas" xmlns:mc="http://schemas.openxmlformats.org/markup-compatibility/2006" xmlns:o="urn:schemas-microsoft-com:office:office" xmlns:r="http://schemas.openxmlformats.org/officeDocument/2006/relationships" xmlns:m="http://schemas.openxmlformats.org/officeDocument/2006/math" xmlns:v="urn:schemas-microsoft-com:vml" xmlns:wp14="http://schemas.microsoft.com/office/word/2010/wordprocessingDrawing" xmlns:wp="http://schemas.openxmlformats.org/drawingml/2006/wordprocessingDrawing" xmlns:w10="urn:schemas-microsoft-com:office:word" xmlns:w="http://schemas.openxmlformats.org/wordprocessingml/2006/main" xmlns:w14="http://schemas.microsoft.com/office/word/2010/wordml" xmlns:wpg="http://schemas.microsoft.com/office/word/2010/wordprocessingGroup" xmlns:wpi="http://schemas.microsoft.com/office/word/2010/wordprocessingInk" xmlns:wne="http://schemas.microsoft.com/office/word/2006/wordml" xmlns:wps="http://schemas.microsoft.com/office/word/2010/wordprocessingShape" mc:Ignorable="w14 wp14">
+  <w:abstractNum w:abstractNumId="0">
+    <w:nsid w:val="1040C0AD"/>
+    <w:multiLevelType w:val="singleLevel"/>
+    <w:tmpl w:val="1040C0AD"/>
+    <w:lvl w:ilvl="0" w:tentative="0">
+      <w:start w:val="1"/>
+      <w:numFmt w:val="bullet"/>
+      <w:lvlText w:val=""/>
+      <w:lvlJc w:val="left"/>
+      <w:pPr>
+        <w:ind w:left="420" w:hanging="420"/>
+      </w:pPr>
+      <w:rPr>
+        <w:rFonts w:hint="default" w:ascii="Wingdings" w:hAnsi="Wingdings"/>
+      </w:rPr>
+    </w:lvl>
+  </w:abstractNum>
+  <w:num w:numId="1">
+    <w:abstractNumId w:val="0"/>
+  </w:num>
+</w:numbering>
+</file>
+
 <file path=word/styles.xml><?xml version="1.0" encoding="utf-8"?>
 <w:styles xmlns:mc="http://schemas.openxmlformats.org/markup-compatibility/2006" xmlns:o="urn:schemas-microsoft-com:office:office" xmlns:r="http://schemas.openxmlformats.org/officeDocument/2006/relationships" xmlns:m="http://schemas.openxmlformats.org/officeDocument/2006/math" xmlns:v="urn:schemas-microsoft-com:vml" xmlns:w="http://schemas.openxmlformats.org/wordprocessingml/2006/main" xmlns:w14="http://schemas.microsoft.com/office/word/2010/wordml" xmlns:w10="urn:schemas-microsoft-com:office:word" xmlns:sl="http://schemas.openxmlformats.org/schemaLibrary/2006/main" mc:Ignorable="w14">
   <w:docDefaults>
     <w:rPrDefault>
       <w:rPr>
-        <w:rFonts w:ascii="Calibri" w:hAnsi="Calibri" w:eastAsia="宋体" w:cs="Times New Roman"/>
+        <w:rFonts w:ascii="Times New Roman" w:hAnsi="Times New Roman" w:eastAsia="宋体" w:cs="Times New Roman"/>
       </w:rPr>
     </w:rPrDefault>
   </w:docDefaults>
